--- a/documentation/Test Plan.docx
+++ b/documentation/Test Plan.docx
@@ -99,45 +99,29 @@
           <w:szCs w:val="20"/>
           <w:lang w:val="ro-RO"/>
         </w:rPr>
-        <w:t>Data: 1</w:t>
-      </w:r>
-      <w:r>
-        <w:rPr>
-          <w:rFonts w:ascii="Times New Roman" w:hAnsi="Times New Roman" w:cs="Times New Roman"/>
-          <w:sz w:val="20"/>
-          <w:szCs w:val="20"/>
-          <w:lang w:val="ro-RO"/>
-        </w:rPr>
-        <w:t>0</w:t>
-      </w:r>
-      <w:r>
-        <w:rPr>
-          <w:rFonts w:ascii="Times New Roman" w:hAnsi="Times New Roman" w:cs="Times New Roman"/>
-          <w:sz w:val="20"/>
-          <w:szCs w:val="20"/>
-          <w:lang w:val="ro-RO"/>
-        </w:rPr>
-        <w:t xml:space="preserve"> Ianuarie 2026</w:t>
-      </w:r>
-    </w:p>
-    <w:p>
-      <w:pPr>
-        <w:spacing w:line="240" w:lineRule="auto"/>
-        <w:jc w:val="both"/>
-        <w:rPr>
-          <w:rFonts w:ascii="Times New Roman" w:hAnsi="Times New Roman" w:cs="Times New Roman"/>
-          <w:sz w:val="24"/>
-          <w:szCs w:val="24"/>
-          <w:lang w:val="ro-RO"/>
-        </w:rPr>
-      </w:pPr>
-    </w:p>
-    <w:p>
-      <w:pPr>
-        <w:spacing w:line="240" w:lineRule="auto"/>
-        <w:jc w:val="both"/>
-        <w:rPr>
-          <w:rFonts w:ascii="Times New Roman" w:hAnsi="Times New Roman" w:cs="Times New Roman"/>
+        <w:t>Data: 10 Ianuarie 2026</w:t>
+      </w:r>
+    </w:p>
+    <w:p>
+      <w:pPr>
+        <w:spacing w:line="240" w:lineRule="auto"/>
+        <w:jc w:val="both"/>
+        <w:rPr>
+          <w:rFonts w:ascii="Times New Roman" w:hAnsi="Times New Roman" w:cs="Times New Roman"/>
+          <w:sz w:val="24"/>
+          <w:szCs w:val="24"/>
+          <w:lang w:val="ro-RO"/>
+        </w:rPr>
+      </w:pPr>
+    </w:p>
+    <w:p>
+      <w:pPr>
+        <w:spacing w:line="240" w:lineRule="auto"/>
+        <w:jc w:val="both"/>
+        <w:rPr>
+          <w:rFonts w:ascii="Times New Roman" w:hAnsi="Times New Roman" w:cs="Times New Roman"/>
+          <w:b/>
+          <w:bCs/>
           <w:sz w:val="28"/>
           <w:szCs w:val="28"/>
           <w:lang w:val="ro-RO"/>
@@ -146,6 +130,8 @@
       <w:r>
         <w:rPr>
           <w:rFonts w:ascii="Times New Roman" w:hAnsi="Times New Roman" w:cs="Times New Roman"/>
+          <w:b/>
+          <w:bCs/>
           <w:sz w:val="28"/>
           <w:szCs w:val="28"/>
           <w:lang w:val="ro-RO"/>
@@ -192,16 +178,20 @@
         <w:jc w:val="both"/>
         <w:rPr>
           <w:rFonts w:ascii="Times New Roman" w:hAnsi="Times New Roman" w:cs="Times New Roman"/>
-          <w:sz w:val="24"/>
-          <w:szCs w:val="24"/>
-          <w:lang w:val="ro-RO"/>
-        </w:rPr>
-      </w:pPr>
-      <w:r>
-        <w:rPr>
-          <w:rFonts w:ascii="Times New Roman" w:hAnsi="Times New Roman" w:cs="Times New Roman"/>
-          <w:sz w:val="24"/>
-          <w:szCs w:val="24"/>
+          <w:b/>
+          <w:bCs/>
+          <w:sz w:val="28"/>
+          <w:szCs w:val="28"/>
+          <w:lang w:val="ro-RO"/>
+        </w:rPr>
+      </w:pPr>
+      <w:r>
+        <w:rPr>
+          <w:rFonts w:ascii="Times New Roman" w:hAnsi="Times New Roman" w:cs="Times New Roman"/>
+          <w:b/>
+          <w:bCs/>
+          <w:sz w:val="28"/>
+          <w:szCs w:val="28"/>
           <w:lang w:val="ro-RO"/>
         </w:rPr>
         <w:t>Obiective Principale:</w:t>
@@ -375,6 +365,8 @@
         <w:jc w:val="both"/>
         <w:rPr>
           <w:rFonts w:ascii="Times New Roman" w:hAnsi="Times New Roman" w:cs="Times New Roman"/>
+          <w:b/>
+          <w:bCs/>
           <w:sz w:val="28"/>
           <w:szCs w:val="28"/>
         </w:rPr>
@@ -382,47 +374,46 @@
       <w:r>
         <w:rPr>
           <w:rFonts w:ascii="Times New Roman" w:hAnsi="Times New Roman" w:cs="Times New Roman"/>
+          <w:b/>
+          <w:bCs/>
           <w:sz w:val="28"/>
           <w:szCs w:val="28"/>
           <w:lang w:val="ro-RO"/>
         </w:rPr>
-        <w:t>Beneficiari (</w:t>
-      </w:r>
-      <w:r>
-        <w:rPr>
-          <w:rFonts w:ascii="Times New Roman" w:hAnsi="Times New Roman" w:cs="Times New Roman"/>
+        <w:t>P</w:t>
+      </w:r>
+      <w:r>
+        <w:rPr>
+          <w:rFonts w:ascii="Times New Roman" w:hAnsi="Times New Roman" w:cs="Times New Roman"/>
+          <w:b/>
+          <w:bCs/>
           <w:sz w:val="28"/>
           <w:szCs w:val="28"/>
           <w:lang w:val="ro-RO"/>
         </w:rPr>
-        <w:t>p</w:t>
-      </w:r>
-      <w:r>
-        <w:rPr>
-          <w:rFonts w:ascii="Times New Roman" w:hAnsi="Times New Roman" w:cs="Times New Roman"/>
+        <w:t xml:space="preserve">ublicul </w:t>
+      </w:r>
+      <w:r>
+        <w:rPr>
+          <w:rFonts w:ascii="Times New Roman" w:hAnsi="Times New Roman" w:cs="Times New Roman"/>
+          <w:b/>
+          <w:bCs/>
           <w:sz w:val="28"/>
           <w:szCs w:val="28"/>
           <w:lang w:val="ro-RO"/>
         </w:rPr>
-        <w:t xml:space="preserve">ublicul </w:t>
-      </w:r>
-      <w:r>
-        <w:rPr>
-          <w:rFonts w:ascii="Times New Roman" w:hAnsi="Times New Roman" w:cs="Times New Roman"/>
+        <w:t>ț</w:t>
+      </w:r>
+      <w:r>
+        <w:rPr>
+          <w:rFonts w:ascii="Times New Roman" w:hAnsi="Times New Roman" w:cs="Times New Roman"/>
+          <w:b/>
+          <w:bCs/>
           <w:sz w:val="28"/>
           <w:szCs w:val="28"/>
           <w:lang w:val="ro-RO"/>
         </w:rPr>
-        <w:t>ț</w:t>
-      </w:r>
-      <w:r>
-        <w:rPr>
-          <w:rFonts w:ascii="Times New Roman" w:hAnsi="Times New Roman" w:cs="Times New Roman"/>
-          <w:sz w:val="28"/>
-          <w:szCs w:val="28"/>
-          <w:lang w:val="ro-RO"/>
-        </w:rPr>
-        <w:t>intă)</w:t>
+        <w:t>intă</w:t>
       </w:r>
     </w:p>
     <w:p>
@@ -719,26 +710,30 @@
         <w:jc w:val="both"/>
         <w:rPr>
           <w:rFonts w:ascii="Times New Roman" w:hAnsi="Times New Roman" w:cs="Times New Roman"/>
-          <w:sz w:val="24"/>
-          <w:szCs w:val="24"/>
-          <w:lang w:val="ro-RO"/>
-        </w:rPr>
-      </w:pPr>
-    </w:p>
-    <w:p>
-      <w:pPr>
-        <w:spacing w:line="240" w:lineRule="auto"/>
-        <w:jc w:val="both"/>
-        <w:rPr>
-          <w:rFonts w:ascii="Times New Roman" w:hAnsi="Times New Roman" w:cs="Times New Roman"/>
           <w:sz w:val="28"/>
           <w:szCs w:val="28"/>
           <w:lang w:val="ro-RO"/>
         </w:rPr>
       </w:pPr>
-      <w:r>
-        <w:rPr>
-          <w:rFonts w:ascii="Times New Roman" w:hAnsi="Times New Roman" w:cs="Times New Roman"/>
+    </w:p>
+    <w:p>
+      <w:pPr>
+        <w:spacing w:line="240" w:lineRule="auto"/>
+        <w:jc w:val="both"/>
+        <w:rPr>
+          <w:rFonts w:ascii="Times New Roman" w:hAnsi="Times New Roman" w:cs="Times New Roman"/>
+          <w:b/>
+          <w:bCs/>
+          <w:sz w:val="28"/>
+          <w:szCs w:val="28"/>
+          <w:lang w:val="ro-RO"/>
+        </w:rPr>
+      </w:pPr>
+      <w:r>
+        <w:rPr>
+          <w:rFonts w:ascii="Times New Roman" w:hAnsi="Times New Roman" w:cs="Times New Roman"/>
+          <w:b/>
+          <w:bCs/>
           <w:sz w:val="28"/>
           <w:szCs w:val="28"/>
           <w:lang w:val="ro-RO"/>
@@ -966,25 +961,7 @@
           <w:szCs w:val="24"/>
           <w:lang w:val="ro-RO"/>
         </w:rPr>
-        <w:t xml:space="preserve">Browser: Google Chrome </w:t>
-      </w:r>
-      <w:r>
-        <w:rPr>
-          <w:rFonts w:ascii="Times New Roman" w:hAnsi="Times New Roman" w:cs="Times New Roman"/>
-          <w:sz w:val="24"/>
-          <w:szCs w:val="24"/>
-          <w:lang w:val="ro-RO"/>
-        </w:rPr>
-        <w:t>(</w:t>
-      </w:r>
-      <w:r>
-        <w:rPr>
-          <w:rFonts w:ascii="Times New Roman" w:hAnsi="Times New Roman" w:cs="Times New Roman"/>
-          <w:sz w:val="24"/>
-          <w:szCs w:val="24"/>
-          <w:lang w:val="ro-RO"/>
-        </w:rPr>
-        <w:t>pentru testare manuală și depanare).</w:t>
+        <w:t>Browser: Google Chrome (pentru testare manuală și depanare).</w:t>
       </w:r>
     </w:p>
     <w:p>
@@ -1010,6 +987,7 @@
           <w:szCs w:val="24"/>
           <w:lang w:val="ro-RO"/>
         </w:rPr>
+        <w:lastRenderedPageBreak/>
         <w:t>Mediu de Dezvoltare (IDE): Visual Studio Code.</w:t>
       </w:r>
     </w:p>
@@ -1036,7 +1014,6 @@
           <w:szCs w:val="24"/>
           <w:lang w:val="ro-RO"/>
         </w:rPr>
-        <w:lastRenderedPageBreak/>
         <w:t>Sistem de Operare: Windows 11 Pro.</w:t>
       </w:r>
     </w:p>
@@ -1496,6 +1473,8 @@
         <w:jc w:val="both"/>
         <w:rPr>
           <w:rFonts w:ascii="Times New Roman" w:hAnsi="Times New Roman" w:cs="Times New Roman"/>
+          <w:b/>
+          <w:bCs/>
           <w:sz w:val="28"/>
           <w:szCs w:val="28"/>
           <w:lang w:val="ro-RO"/>
@@ -1504,6 +1483,8 @@
       <w:r>
         <w:rPr>
           <w:rFonts w:ascii="Times New Roman" w:hAnsi="Times New Roman" w:cs="Times New Roman"/>
+          <w:b/>
+          <w:bCs/>
           <w:sz w:val="28"/>
           <w:szCs w:val="28"/>
           <w:lang w:val="ro-RO"/>
@@ -1556,31 +1537,49 @@
         <w:jc w:val="both"/>
         <w:rPr>
           <w:rFonts w:ascii="Times New Roman" w:hAnsi="Times New Roman" w:cs="Times New Roman"/>
-          <w:sz w:val="24"/>
-          <w:szCs w:val="24"/>
-          <w:lang w:val="ro-RO"/>
-        </w:rPr>
-      </w:pPr>
-    </w:p>
-    <w:p>
-      <w:pPr>
-        <w:spacing w:line="240" w:lineRule="auto"/>
-        <w:jc w:val="both"/>
-        <w:rPr>
-          <w:rFonts w:ascii="Times New Roman" w:hAnsi="Times New Roman" w:cs="Times New Roman"/>
           <w:sz w:val="28"/>
           <w:szCs w:val="28"/>
           <w:lang w:val="ro-RO"/>
         </w:rPr>
       </w:pPr>
-      <w:r>
+    </w:p>
+    <w:p>
+      <w:pPr>
+        <w:spacing w:line="240" w:lineRule="auto"/>
+        <w:jc w:val="both"/>
         <w:rPr>
           <w:rFonts w:ascii="Times New Roman" w:hAnsi="Times New Roman" w:cs="Times New Roman"/>
           <w:sz w:val="28"/>
           <w:szCs w:val="28"/>
           <w:lang w:val="ro-RO"/>
         </w:rPr>
-        <w:t>Testare Funcțională</w:t>
+      </w:pPr>
+      <w:r>
+        <w:rPr>
+          <w:rFonts w:ascii="Times New Roman" w:hAnsi="Times New Roman" w:cs="Times New Roman"/>
+          <w:sz w:val="28"/>
+          <w:szCs w:val="28"/>
+          <w:lang w:val="ro-RO"/>
+        </w:rPr>
+        <w:t xml:space="preserve">Testare </w:t>
+      </w:r>
+      <w:r>
+        <w:rPr>
+          <w:rFonts w:ascii="Times New Roman" w:hAnsi="Times New Roman" w:cs="Times New Roman"/>
+          <w:sz w:val="28"/>
+          <w:szCs w:val="28"/>
+          <w:lang w:val="ro-RO"/>
+        </w:rPr>
+        <w:t>f</w:t>
+      </w:r>
+      <w:r>
+        <w:rPr>
+          <w:rFonts w:ascii="Times New Roman" w:hAnsi="Times New Roman" w:cs="Times New Roman"/>
+          <w:sz w:val="28"/>
+          <w:szCs w:val="28"/>
+          <w:lang w:val="ro-RO"/>
+        </w:rPr>
+        <w:t>uncțională</w:t>
       </w:r>
     </w:p>
     <w:p>
@@ -1884,7 +1883,25 @@
           <w:szCs w:val="28"/>
           <w:lang w:val="ro-RO"/>
         </w:rPr>
-        <w:t xml:space="preserve">Testare de Securitate </w:t>
+        <w:t xml:space="preserve">Testare de </w:t>
+      </w:r>
+      <w:r>
+        <w:rPr>
+          <w:rFonts w:ascii="Times New Roman" w:hAnsi="Times New Roman" w:cs="Times New Roman"/>
+          <w:sz w:val="28"/>
+          <w:szCs w:val="28"/>
+          <w:lang w:val="ro-RO"/>
+        </w:rPr>
+        <w:t>s</w:t>
+      </w:r>
+      <w:r>
+        <w:rPr>
+          <w:rFonts w:ascii="Times New Roman" w:hAnsi="Times New Roman" w:cs="Times New Roman"/>
+          <w:sz w:val="28"/>
+          <w:szCs w:val="28"/>
+          <w:lang w:val="ro-RO"/>
+        </w:rPr>
+        <w:t xml:space="preserve">ecuritate </w:t>
       </w:r>
     </w:p>
     <w:p>
@@ -2057,7 +2074,25 @@
           <w:szCs w:val="28"/>
           <w:lang w:val="ro-RO"/>
         </w:rPr>
-        <w:t xml:space="preserve">Testare de Limită </w:t>
+        <w:t xml:space="preserve">Testare de </w:t>
+      </w:r>
+      <w:r>
+        <w:rPr>
+          <w:rFonts w:ascii="Times New Roman" w:hAnsi="Times New Roman" w:cs="Times New Roman"/>
+          <w:sz w:val="28"/>
+          <w:szCs w:val="28"/>
+          <w:lang w:val="ro-RO"/>
+        </w:rPr>
+        <w:t>l</w:t>
+      </w:r>
+      <w:r>
+        <w:rPr>
+          <w:rFonts w:ascii="Times New Roman" w:hAnsi="Times New Roman" w:cs="Times New Roman"/>
+          <w:sz w:val="28"/>
+          <w:szCs w:val="28"/>
+          <w:lang w:val="ro-RO"/>
+        </w:rPr>
+        <w:t xml:space="preserve">imită </w:t>
       </w:r>
     </w:p>
     <w:p>
@@ -2181,71 +2216,17 @@
           <w:szCs w:val="28"/>
           <w:lang w:val="ro-RO"/>
         </w:rPr>
-        <w:t>Testare de Robustete și Stabilitate (Monkey Testing)</w:t>
-      </w:r>
-    </w:p>
-    <w:p>
-      <w:pPr>
-        <w:spacing w:line="240" w:lineRule="auto"/>
-        <w:jc w:val="both"/>
-        <w:rPr>
-          <w:rFonts w:ascii="Times New Roman" w:hAnsi="Times New Roman" w:cs="Times New Roman"/>
-          <w:sz w:val="24"/>
-          <w:szCs w:val="24"/>
-          <w:lang w:val="ro-RO"/>
-        </w:rPr>
-      </w:pPr>
-      <w:r>
-        <w:rPr>
-          <w:rFonts w:ascii="Times New Roman" w:hAnsi="Times New Roman" w:cs="Times New Roman"/>
-          <w:sz w:val="24"/>
-          <w:szCs w:val="24"/>
-          <w:lang w:val="ro-RO"/>
-        </w:rPr>
-        <w:t>Executarea unor sesiuni de testare automatizată "haotică"</w:t>
-      </w:r>
-      <w:r>
-        <w:rPr>
-          <w:rFonts w:ascii="Times New Roman" w:hAnsi="Times New Roman" w:cs="Times New Roman"/>
-          <w:sz w:val="24"/>
-          <w:szCs w:val="24"/>
-          <w:lang w:val="ro-RO"/>
-        </w:rPr>
-        <w:t xml:space="preserve"> </w:t>
-      </w:r>
-      <w:r>
-        <w:rPr>
-          <w:rFonts w:ascii="Times New Roman" w:hAnsi="Times New Roman" w:cs="Times New Roman"/>
-          <w:sz w:val="24"/>
-          <w:szCs w:val="24"/>
-          <w:lang w:val="ro-RO"/>
-        </w:rPr>
-        <w:t>pentru a verifica stabilitatea aplicației în cazul unor interacțiuni aleatorii sau rapide (click-uri multiple, navigare neașteptată), asigurându-ne că aplicația nu intră în stare de eroare (crash).</w:t>
-      </w:r>
-    </w:p>
-    <w:p>
-      <w:pPr>
-        <w:spacing w:line="240" w:lineRule="auto"/>
-        <w:jc w:val="both"/>
-        <w:rPr>
-          <w:rFonts w:ascii="Times New Roman" w:hAnsi="Times New Roman" w:cs="Times New Roman"/>
-          <w:sz w:val="24"/>
-          <w:szCs w:val="24"/>
-          <w:lang w:val="ro-RO"/>
-        </w:rPr>
-      </w:pPr>
-    </w:p>
-    <w:p>
-      <w:pPr>
-        <w:spacing w:line="240" w:lineRule="auto"/>
-        <w:jc w:val="both"/>
+        <w:t xml:space="preserve">Testare de </w:t>
+      </w:r>
+      <w:r>
         <w:rPr>
           <w:rFonts w:ascii="Times New Roman" w:hAnsi="Times New Roman" w:cs="Times New Roman"/>
           <w:sz w:val="28"/>
           <w:szCs w:val="28"/>
           <w:lang w:val="ro-RO"/>
         </w:rPr>
-      </w:pPr>
+        <w:t>r</w:t>
+      </w:r>
       <w:r>
         <w:rPr>
           <w:rFonts w:ascii="Times New Roman" w:hAnsi="Times New Roman" w:cs="Times New Roman"/>
@@ -2253,7 +2234,7 @@
           <w:szCs w:val="28"/>
           <w:lang w:val="ro-RO"/>
         </w:rPr>
-        <w:t xml:space="preserve">Help </w:t>
+        <w:t xml:space="preserve">obustete și </w:t>
       </w:r>
       <w:r>
         <w:rPr>
@@ -2262,7 +2243,7 @@
           <w:szCs w:val="28"/>
           <w:lang w:val="ro-RO"/>
         </w:rPr>
-        <w:t>(</w:t>
+        <w:t>s</w:t>
       </w:r>
       <w:r>
         <w:rPr>
@@ -2271,7 +2252,7 @@
           <w:szCs w:val="28"/>
           <w:lang w:val="ro-RO"/>
         </w:rPr>
-        <w:t>i</w:t>
+        <w:t>tabilitate (</w:t>
       </w:r>
       <w:r>
         <w:rPr>
@@ -2280,7 +2261,7 @@
           <w:szCs w:val="28"/>
           <w:lang w:val="ro-RO"/>
         </w:rPr>
-        <w:t xml:space="preserve">nstrucțiuni de </w:t>
+        <w:t>m</w:t>
       </w:r>
       <w:r>
         <w:rPr>
@@ -2289,7 +2270,7 @@
           <w:szCs w:val="28"/>
           <w:lang w:val="ro-RO"/>
         </w:rPr>
-        <w:t>r</w:t>
+        <w:t xml:space="preserve">onkey </w:t>
       </w:r>
       <w:r>
         <w:rPr>
@@ -2298,11 +2279,153 @@
           <w:szCs w:val="28"/>
           <w:lang w:val="ro-RO"/>
         </w:rPr>
+        <w:t>t</w:t>
+      </w:r>
+      <w:r>
+        <w:rPr>
+          <w:rFonts w:ascii="Times New Roman" w:hAnsi="Times New Roman" w:cs="Times New Roman"/>
+          <w:sz w:val="28"/>
+          <w:szCs w:val="28"/>
+          <w:lang w:val="ro-RO"/>
+        </w:rPr>
+        <w:t>esting)</w:t>
+      </w:r>
+    </w:p>
+    <w:p>
+      <w:pPr>
+        <w:spacing w:line="240" w:lineRule="auto"/>
+        <w:jc w:val="both"/>
+        <w:rPr>
+          <w:rFonts w:ascii="Times New Roman" w:hAnsi="Times New Roman" w:cs="Times New Roman"/>
+          <w:sz w:val="24"/>
+          <w:szCs w:val="24"/>
+          <w:lang w:val="ro-RO"/>
+        </w:rPr>
+      </w:pPr>
+      <w:r>
+        <w:rPr>
+          <w:rFonts w:ascii="Times New Roman" w:hAnsi="Times New Roman" w:cs="Times New Roman"/>
+          <w:sz w:val="24"/>
+          <w:szCs w:val="24"/>
+          <w:lang w:val="ro-RO"/>
+        </w:rPr>
+        <w:t>Executarea unor sesiuni de testare automatizată "haotică"</w:t>
+      </w:r>
+      <w:r>
+        <w:rPr>
+          <w:rFonts w:ascii="Times New Roman" w:hAnsi="Times New Roman" w:cs="Times New Roman"/>
+          <w:sz w:val="24"/>
+          <w:szCs w:val="24"/>
+          <w:lang w:val="ro-RO"/>
+        </w:rPr>
+        <w:t xml:space="preserve"> </w:t>
+      </w:r>
+      <w:r>
+        <w:rPr>
+          <w:rFonts w:ascii="Times New Roman" w:hAnsi="Times New Roman" w:cs="Times New Roman"/>
+          <w:sz w:val="24"/>
+          <w:szCs w:val="24"/>
+          <w:lang w:val="ro-RO"/>
+        </w:rPr>
+        <w:t>pentru a verifica stabilitatea aplicației în cazul unor interacțiuni aleatorii sau rapide (click-uri multiple, navigare neașteptată), asigurându-ne că aplicația nu intră în stare de eroare (crash).</w:t>
+      </w:r>
+    </w:p>
+    <w:p>
+      <w:pPr>
+        <w:spacing w:line="240" w:lineRule="auto"/>
+        <w:jc w:val="both"/>
+        <w:rPr>
+          <w:rFonts w:ascii="Times New Roman" w:hAnsi="Times New Roman" w:cs="Times New Roman"/>
+          <w:sz w:val="24"/>
+          <w:szCs w:val="24"/>
+          <w:lang w:val="ro-RO"/>
+        </w:rPr>
+      </w:pPr>
+    </w:p>
+    <w:p>
+      <w:pPr>
+        <w:spacing w:line="240" w:lineRule="auto"/>
+        <w:jc w:val="both"/>
+        <w:rPr>
+          <w:rFonts w:ascii="Times New Roman" w:hAnsi="Times New Roman" w:cs="Times New Roman"/>
+          <w:b/>
+          <w:bCs/>
+          <w:sz w:val="28"/>
+          <w:szCs w:val="28"/>
+          <w:lang w:val="ro-RO"/>
+        </w:rPr>
+      </w:pPr>
+      <w:r>
+        <w:rPr>
+          <w:rFonts w:ascii="Times New Roman" w:hAnsi="Times New Roman" w:cs="Times New Roman"/>
+          <w:b/>
+          <w:bCs/>
+          <w:sz w:val="28"/>
+          <w:szCs w:val="28"/>
+          <w:lang w:val="ro-RO"/>
+        </w:rPr>
+        <w:t xml:space="preserve">Help </w:t>
+      </w:r>
+      <w:r>
+        <w:rPr>
+          <w:rFonts w:ascii="Times New Roman" w:hAnsi="Times New Roman" w:cs="Times New Roman"/>
+          <w:b/>
+          <w:bCs/>
+          <w:sz w:val="28"/>
+          <w:szCs w:val="28"/>
+          <w:lang w:val="ro-RO"/>
+        </w:rPr>
+        <w:t>(</w:t>
+      </w:r>
+      <w:r>
+        <w:rPr>
+          <w:rFonts w:ascii="Times New Roman" w:hAnsi="Times New Roman" w:cs="Times New Roman"/>
+          <w:b/>
+          <w:bCs/>
+          <w:sz w:val="28"/>
+          <w:szCs w:val="28"/>
+          <w:lang w:val="ro-RO"/>
+        </w:rPr>
+        <w:t>i</w:t>
+      </w:r>
+      <w:r>
+        <w:rPr>
+          <w:rFonts w:ascii="Times New Roman" w:hAnsi="Times New Roman" w:cs="Times New Roman"/>
+          <w:b/>
+          <w:bCs/>
+          <w:sz w:val="28"/>
+          <w:szCs w:val="28"/>
+          <w:lang w:val="ro-RO"/>
+        </w:rPr>
+        <w:t xml:space="preserve">nstrucțiuni de </w:t>
+      </w:r>
+      <w:r>
+        <w:rPr>
+          <w:rFonts w:ascii="Times New Roman" w:hAnsi="Times New Roman" w:cs="Times New Roman"/>
+          <w:b/>
+          <w:bCs/>
+          <w:sz w:val="28"/>
+          <w:szCs w:val="28"/>
+          <w:lang w:val="ro-RO"/>
+        </w:rPr>
+        <w:t>r</w:t>
+      </w:r>
+      <w:r>
+        <w:rPr>
+          <w:rFonts w:ascii="Times New Roman" w:hAnsi="Times New Roman" w:cs="Times New Roman"/>
+          <w:b/>
+          <w:bCs/>
+          <w:sz w:val="28"/>
+          <w:szCs w:val="28"/>
+          <w:lang w:val="ro-RO"/>
+        </w:rPr>
         <w:t>ulare</w:t>
       </w:r>
       <w:r>
         <w:rPr>
           <w:rFonts w:ascii="Times New Roman" w:hAnsi="Times New Roman" w:cs="Times New Roman"/>
+          <w:b/>
+          <w:bCs/>
           <w:sz w:val="28"/>
           <w:szCs w:val="28"/>
           <w:lang w:val="ro-RO"/>
@@ -2526,16 +2649,7 @@
           <w:szCs w:val="24"/>
           <w:lang w:val="ro-RO"/>
         </w:rPr>
-        <w:t>Google Chrome instalat (ultima versiune)</w:t>
-      </w:r>
-      <w:r>
-        <w:rPr>
-          <w:rFonts w:ascii="Times New Roman" w:hAnsi="Times New Roman" w:cs="Times New Roman"/>
-          <w:sz w:val="24"/>
-          <w:szCs w:val="24"/>
-          <w:lang w:val="ro-RO"/>
-        </w:rPr>
-        <w:t>.</w:t>
+        <w:t>Google Chrome instalat (ultima versiune).</w:t>
       </w:r>
     </w:p>
     <w:p>
@@ -2561,16 +2675,7 @@
           <w:szCs w:val="24"/>
           <w:lang w:val="ro-RO"/>
         </w:rPr>
-        <w:t>Visual Studio Code instalat</w:t>
-      </w:r>
-      <w:r>
-        <w:rPr>
-          <w:rFonts w:ascii="Times New Roman" w:hAnsi="Times New Roman" w:cs="Times New Roman"/>
-          <w:sz w:val="24"/>
-          <w:szCs w:val="24"/>
-          <w:lang w:val="ro-RO"/>
-        </w:rPr>
-        <w:t>.</w:t>
+        <w:t>Visual Studio Code instalat.</w:t>
       </w:r>
     </w:p>
     <w:p>
@@ -3249,6 +3354,8 @@
         <w:jc w:val="both"/>
         <w:rPr>
           <w:rFonts w:ascii="Times New Roman" w:hAnsi="Times New Roman" w:cs="Times New Roman"/>
+          <w:b/>
+          <w:bCs/>
           <w:sz w:val="28"/>
           <w:szCs w:val="28"/>
           <w:lang w:val="ro-RO"/>
@@ -3257,6 +3364,8 @@
       <w:r>
         <w:rPr>
           <w:rFonts w:ascii="Times New Roman" w:hAnsi="Times New Roman" w:cs="Times New Roman"/>
+          <w:b/>
+          <w:bCs/>
           <w:sz w:val="28"/>
           <w:szCs w:val="28"/>
           <w:lang w:val="ro-RO"/>
@@ -3445,43 +3554,7 @@
           <w:szCs w:val="24"/>
           <w:lang w:val="ro-RO"/>
         </w:rPr>
-        <w:t xml:space="preserve">se-uri: Un set extins de 16 </w:t>
-      </w:r>
-      <w:r>
-        <w:rPr>
-          <w:rFonts w:ascii="Times New Roman" w:hAnsi="Times New Roman" w:cs="Times New Roman"/>
-          <w:sz w:val="24"/>
-          <w:szCs w:val="24"/>
-          <w:lang w:val="ro-RO"/>
-        </w:rPr>
-        <w:t>t</w:t>
-      </w:r>
-      <w:r>
-        <w:rPr>
-          <w:rFonts w:ascii="Times New Roman" w:hAnsi="Times New Roman" w:cs="Times New Roman"/>
-          <w:sz w:val="24"/>
-          <w:szCs w:val="24"/>
-          <w:lang w:val="ro-RO"/>
-        </w:rPr>
-        <w:t xml:space="preserve">est </w:t>
-      </w:r>
-      <w:r>
-        <w:rPr>
-          <w:rFonts w:ascii="Times New Roman" w:hAnsi="Times New Roman" w:cs="Times New Roman"/>
-          <w:sz w:val="24"/>
-          <w:szCs w:val="24"/>
-          <w:lang w:val="ro-RO"/>
-        </w:rPr>
-        <w:t>c</w:t>
-      </w:r>
-      <w:r>
-        <w:rPr>
-          <w:rFonts w:ascii="Times New Roman" w:hAnsi="Times New Roman" w:cs="Times New Roman"/>
-          <w:sz w:val="24"/>
-          <w:szCs w:val="24"/>
-          <w:lang w:val="ro-RO"/>
-        </w:rPr>
-        <w:t>ase-uri detaliate, care acoperă scenarii pozitive, negative și de limită.</w:t>
+        <w:t>se-uri: Un set extins de 16 test case-uri detaliate, care acoperă scenarii pozitive, negative și de limită.</w:t>
       </w:r>
     </w:p>
     <w:p>
@@ -3507,61 +3580,7 @@
           <w:szCs w:val="24"/>
           <w:lang w:val="ro-RO"/>
         </w:rPr>
-        <w:t xml:space="preserve">Rapoarte de </w:t>
-      </w:r>
-      <w:r>
-        <w:rPr>
-          <w:rFonts w:ascii="Times New Roman" w:hAnsi="Times New Roman" w:cs="Times New Roman"/>
-          <w:sz w:val="24"/>
-          <w:szCs w:val="24"/>
-          <w:lang w:val="ro-RO"/>
-        </w:rPr>
-        <w:t>d</w:t>
-      </w:r>
-      <w:r>
-        <w:rPr>
-          <w:rFonts w:ascii="Times New Roman" w:hAnsi="Times New Roman" w:cs="Times New Roman"/>
-          <w:sz w:val="24"/>
-          <w:szCs w:val="24"/>
-          <w:lang w:val="ro-RO"/>
-        </w:rPr>
-        <w:t>efecte (</w:t>
-      </w:r>
-      <w:r>
-        <w:rPr>
-          <w:rFonts w:ascii="Times New Roman" w:hAnsi="Times New Roman" w:cs="Times New Roman"/>
-          <w:sz w:val="24"/>
-          <w:szCs w:val="24"/>
-          <w:lang w:val="ro-RO"/>
-        </w:rPr>
-        <w:t>b</w:t>
-      </w:r>
-      <w:r>
-        <w:rPr>
-          <w:rFonts w:ascii="Times New Roman" w:hAnsi="Times New Roman" w:cs="Times New Roman"/>
-          <w:sz w:val="24"/>
-          <w:szCs w:val="24"/>
-          <w:lang w:val="ro-RO"/>
-        </w:rPr>
-        <w:t xml:space="preserve">ug </w:t>
-      </w:r>
-      <w:r>
-        <w:rPr>
-          <w:rFonts w:ascii="Times New Roman" w:hAnsi="Times New Roman" w:cs="Times New Roman"/>
-          <w:sz w:val="24"/>
-          <w:szCs w:val="24"/>
-          <w:lang w:val="ro-RO"/>
-        </w:rPr>
-        <w:t>r</w:t>
-      </w:r>
-      <w:r>
-        <w:rPr>
-          <w:rFonts w:ascii="Times New Roman" w:hAnsi="Times New Roman" w:cs="Times New Roman"/>
-          <w:sz w:val="24"/>
-          <w:szCs w:val="24"/>
-          <w:lang w:val="ro-RO"/>
-        </w:rPr>
-        <w:t xml:space="preserve">eports): O listă de 15 </w:t>
+        <w:t xml:space="preserve">Rapoarte de defecte (bug reports): O listă de 15 </w:t>
       </w:r>
       <w:r>
         <w:rPr>
@@ -3644,6 +3663,8 @@
         <w:jc w:val="both"/>
         <w:rPr>
           <w:rFonts w:ascii="Times New Roman" w:hAnsi="Times New Roman" w:cs="Times New Roman"/>
+          <w:b/>
+          <w:bCs/>
           <w:sz w:val="28"/>
           <w:szCs w:val="28"/>
           <w:lang w:val="ro-RO"/>
@@ -3652,6 +3673,8 @@
       <w:r>
         <w:rPr>
           <w:rFonts w:ascii="Times New Roman" w:hAnsi="Times New Roman" w:cs="Times New Roman"/>
+          <w:b/>
+          <w:bCs/>
           <w:sz w:val="28"/>
           <w:szCs w:val="28"/>
           <w:lang w:val="ro-RO"/>
@@ -3661,6 +3684,8 @@
       <w:r>
         <w:rPr>
           <w:rFonts w:ascii="Times New Roman" w:hAnsi="Times New Roman" w:cs="Times New Roman"/>
+          <w:b/>
+          <w:bCs/>
           <w:sz w:val="28"/>
           <w:szCs w:val="28"/>
           <w:lang w:val="ro-RO"/>
@@ -3670,6 +3695,8 @@
       <w:r>
         <w:rPr>
           <w:rFonts w:ascii="Times New Roman" w:hAnsi="Times New Roman" w:cs="Times New Roman"/>
+          <w:b/>
+          <w:bCs/>
           <w:sz w:val="28"/>
           <w:szCs w:val="28"/>
           <w:lang w:val="ro-RO"/>
